--- a/commercial_proposal/Doc1.docx
+++ b/commercial_proposal/Doc1.docx
@@ -4,7 +4,7 @@
   <w:body>
     <w:tbl>
       <w:tblPr>
-        <w:tblStyle w:val="TableGrid"/>
+        <w:tblStyle w:val="a3"/>
         <w:tblW w:w="11908" w:type="dxa"/>
         <w:tblInd w:w="-714" w:type="dxa"/>
         <w:tblLook w:val="04A0" w:firstRow="1" w:lastRow="0" w:firstColumn="1" w:lastColumn="0" w:noHBand="0" w:noVBand="1"/>
@@ -26,7 +26,7 @@
           </w:tcPr>
           <w:p>
             <w:pPr>
-              <w:pStyle w:val="Heading1"/>
+              <w:pStyle w:val="1"/>
               <w:jc w:val="center"/>
               <w:outlineLvl w:val="0"/>
               <w:rPr>
@@ -79,7 +79,7 @@
           <w:tab w:val="left" w:pos="2504"/>
         </w:tabs>
         <w:rPr>
-          <w:sz w:val="28"/>
+          <w:noProof/>
         </w:rPr>
       </w:pPr>
       <w:r>
@@ -92,11 +92,12 @@
         <w:t xml:space="preserve"> </w:t>
       </w:r>
       <w:r>
-        <w:t xml:space="preserve">видеонаблюдение – самая современная на сегодняшний день технология в области систем безопасности. Позволяющая реализовывать проекты любой сложности. Масштабируемость и онлайн – доступ с мобильного телефона. Возможность использования всех функций видео аналитики: распознавание лиц и номеров </w:t>
+        <w:t>видеонаблюдение – самая современная на сегодняшний день технология в области систем безопасности. Позволяющая реализовывать проекты любой сложности. Масштабируемость и онлайн – доступ с мобильного телефона. Возможность использования всех функций видео аналитики: распознавание лиц и номеров автомобилей, определение температуры тела и наличие маски</w:t>
       </w:r>
+      <w:bookmarkStart w:id="0" w:name="_GoBack"/>
+      <w:bookmarkEnd w:id="0"/>
       <w:r>
-        <w:lastRenderedPageBreak/>
-        <w:t>автомобилей, определение температуры тела и наличие маски, кассовый контроль и многое другое.</w:t>
+        <w:t>, кассовый контроль и многое другое.</w:t>
       </w:r>
       <w:r>
         <w:rPr>
@@ -104,66 +105,12 @@
         </w:rPr>
         <w:t xml:space="preserve"> </w:t>
       </w:r>
-      <w:r>
-        <w:rPr>
-          <w:noProof/>
-        </w:rPr>
-        <w:drawing>
-          <wp:inline distT="0" distB="0" distL="0" distR="0" wp14:anchorId="6BCF6F9F" wp14:editId="0FFA2398">
-            <wp:extent cx="6645910" cy="8292032"/>
-            <wp:effectExtent l="0" t="0" r="2540" b="0"/>
-            <wp:docPr id="14" name="Рисунок 14" descr="Изображение выглядит как снимок экрана&#10;&#10;Автоматически созданное описание"/>
-            <wp:cNvGraphicFramePr>
-              <a:graphicFrameLocks xmlns:a="http://schemas.openxmlformats.org/drawingml/2006/main" noChangeAspect="1"/>
-            </wp:cNvGraphicFramePr>
-            <a:graphic xmlns:a="http://schemas.openxmlformats.org/drawingml/2006/main">
-              <a:graphicData uri="http://schemas.openxmlformats.org/drawingml/2006/picture">
-                <pic:pic xmlns:pic="http://schemas.openxmlformats.org/drawingml/2006/picture">
-                  <pic:nvPicPr>
-                    <pic:cNvPr id="14" name="2страница.png"/>
-                    <pic:cNvPicPr/>
-                  </pic:nvPicPr>
-                  <pic:blipFill rotWithShape="1">
-                    <a:blip r:embed="rId6" cstate="print">
-                      <a:extLst>
-                        <a:ext uri="{28A0092B-C50C-407E-A947-70E740481C1C}">
-                          <a14:useLocalDpi xmlns:a14="http://schemas.microsoft.com/office/drawing/2010/main" val="0"/>
-                        </a:ext>
-                      </a:extLst>
-                    </a:blip>
-                    <a:srcRect b="11728"/>
-                    <a:stretch/>
-                  </pic:blipFill>
-                  <pic:spPr bwMode="auto">
-                    <a:xfrm>
-                      <a:off x="0" y="0"/>
-                      <a:ext cx="6645910" cy="8292032"/>
-                    </a:xfrm>
-                    <a:prstGeom prst="rect">
-                      <a:avLst/>
-                    </a:prstGeom>
-                    <a:ln>
-                      <a:noFill/>
-                    </a:ln>
-                    <a:extLst>
-                      <a:ext uri="{53640926-AAD7-44D8-BBD7-CCE9431645EC}">
-                        <a14:shadowObscured xmlns:a14="http://schemas.microsoft.com/office/drawing/2010/main"/>
-                      </a:ext>
-                    </a:extLst>
-                  </pic:spPr>
-                </pic:pic>
-              </a:graphicData>
-            </a:graphic>
-          </wp:inline>
-        </w:drawing>
-      </w:r>
-      <w:bookmarkStart w:id="0" w:name="_GoBack"/>
-      <w:bookmarkEnd w:id="0"/>
     </w:p>
     <w:sectPr>
       <w:headerReference w:type="default" r:id="rId7"/>
-      <w:headerReference w:type="first" r:id="rId8"/>
-      <w:footerReference w:type="first" r:id="rId9"/>
+      <w:footerReference w:type="default" r:id="rId8"/>
+      <w:headerReference w:type="first" r:id="rId9"/>
+      <w:footerReference w:type="first" r:id="rId10"/>
       <w:pgSz w:w="11906" w:h="16838"/>
       <w:pgMar w:top="720" w:right="720" w:bottom="720" w:left="720" w:header="0" w:footer="0" w:gutter="0"/>
       <w:cols w:space="708"/>
@@ -203,25 +150,25 @@
 <w:ftr xmlns:wpc="http://schemas.microsoft.com/office/word/2010/wordprocessingCanvas" xmlns:cx="http://schemas.microsoft.com/office/drawing/2014/chartex" xmlns:cx1="http://schemas.microsoft.com/office/drawing/2015/9/8/chartex" xmlns:cx2="http://schemas.microsoft.com/office/drawing/2015/10/21/chartex" xmlns:cx3="http://schemas.microsoft.com/office/drawing/2016/5/9/chartex" xmlns:cx4="http://schemas.microsoft.com/office/drawing/2016/5/10/chartex" xmlns:cx5="http://schemas.microsoft.com/office/drawing/2016/5/11/chartex" xmlns:cx6="http://schemas.microsoft.com/office/drawing/2016/5/12/chartex" xmlns:cx7="http://schemas.microsoft.com/office/drawing/2016/5/13/chartex" xmlns:cx8="http://schemas.microsoft.com/office/drawing/2016/5/14/chartex" xmlns:mc="http://schemas.openxmlformats.org/markup-compatibility/2006" xmlns:aink="http://schemas.microsoft.com/office/drawing/2016/ink" xmlns:am3d="http://schemas.microsoft.com/office/drawing/2017/model3d" xmlns:o="urn:schemas-microsoft-com:office:office" xmlns:r="http://schemas.openxmlformats.org/officeDocument/2006/relationships" xmlns:m="http://schemas.openxmlformats.org/officeDocument/2006/math" xmlns:v="urn:schemas-microsoft-com:vml" xmlns:wp14="http://schemas.microsoft.com/office/word/2010/wordprocessingDrawing" xmlns:wp="http://schemas.openxmlformats.org/drawingml/2006/wordprocessingDrawing" xmlns:w10="urn:schemas-microsoft-com:office:word" xmlns:w="http://schemas.openxmlformats.org/wordprocessingml/2006/main" xmlns:w14="http://schemas.microsoft.com/office/word/2010/wordml" xmlns:w15="http://schemas.microsoft.com/office/word/2012/wordml" xmlns:w16cid="http://schemas.microsoft.com/office/word/2016/wordml/cid" xmlns:w16se="http://schemas.microsoft.com/office/word/2015/wordml/symex" xmlns:wpg="http://schemas.microsoft.com/office/word/2010/wordprocessingGroup" xmlns:wpi="http://schemas.microsoft.com/office/word/2010/wordprocessingInk" xmlns:wne="http://schemas.microsoft.com/office/word/2006/wordml" xmlns:wps="http://schemas.microsoft.com/office/word/2010/wordprocessingShape" mc:Ignorable="w14 w15 w16se w16cid wp14">
   <w:p>
     <w:pPr>
-      <w:pStyle w:val="Footer"/>
+      <w:pStyle w:val="a6"/>
     </w:pPr>
     <w:r>
       <w:rPr>
         <w:noProof/>
       </w:rPr>
       <w:drawing>
-        <wp:anchor distT="0" distB="0" distL="114300" distR="114300" simplePos="0" relativeHeight="251659264" behindDoc="0" locked="0" layoutInCell="1" allowOverlap="1" wp14:anchorId="3D6BA3BB">
+        <wp:anchor distT="0" distB="0" distL="114300" distR="114300" simplePos="0" relativeHeight="251662336" behindDoc="0" locked="0" layoutInCell="1" allowOverlap="1" wp14:anchorId="79DDC682" wp14:editId="4C156CA6">
           <wp:simplePos x="0" y="0"/>
-          <wp:positionH relativeFrom="column">
-            <wp:posOffset>-425395</wp:posOffset>
+          <wp:positionH relativeFrom="page">
+            <wp:align>left</wp:align>
           </wp:positionH>
           <wp:positionV relativeFrom="paragraph">
-            <wp:posOffset>-295937</wp:posOffset>
+            <wp:posOffset>-304800</wp:posOffset>
           </wp:positionV>
-          <wp:extent cx="7493316" cy="462142"/>
+          <wp:extent cx="7505700" cy="461645"/>
           <wp:effectExtent l="0" t="0" r="0" b="0"/>
           <wp:wrapNone/>
-          <wp:docPr id="1" name="Рисунок 1"/>
+          <wp:docPr id="7" name="Рисунок 7"/>
           <wp:cNvGraphicFramePr>
             <a:graphicFrameLocks xmlns:a="http://schemas.openxmlformats.org/drawingml/2006/main" noChangeAspect="1"/>
           </wp:cNvGraphicFramePr>
@@ -247,7 +194,77 @@
                 <pic:spPr>
                   <a:xfrm>
                     <a:off x="0" y="0"/>
-                    <a:ext cx="8006305" cy="493780"/>
+                    <a:ext cx="7513781" cy="462142"/>
+                  </a:xfrm>
+                  <a:prstGeom prst="rect">
+                    <a:avLst/>
+                  </a:prstGeom>
+                </pic:spPr>
+              </pic:pic>
+            </a:graphicData>
+          </a:graphic>
+          <wp14:sizeRelH relativeFrom="page">
+            <wp14:pctWidth>0</wp14:pctWidth>
+          </wp14:sizeRelH>
+          <wp14:sizeRelV relativeFrom="page">
+            <wp14:pctHeight>0</wp14:pctHeight>
+          </wp14:sizeRelV>
+        </wp:anchor>
+      </w:drawing>
+    </w:r>
+  </w:p>
+</w:ftr>
+</file>
+
+<file path=word/footer2.xml><?xml version="1.0" encoding="utf-8"?>
+<w:ftr xmlns:wpc="http://schemas.microsoft.com/office/word/2010/wordprocessingCanvas" xmlns:cx="http://schemas.microsoft.com/office/drawing/2014/chartex" xmlns:cx1="http://schemas.microsoft.com/office/drawing/2015/9/8/chartex" xmlns:cx2="http://schemas.microsoft.com/office/drawing/2015/10/21/chartex" xmlns:cx3="http://schemas.microsoft.com/office/drawing/2016/5/9/chartex" xmlns:cx4="http://schemas.microsoft.com/office/drawing/2016/5/10/chartex" xmlns:cx5="http://schemas.microsoft.com/office/drawing/2016/5/11/chartex" xmlns:cx6="http://schemas.microsoft.com/office/drawing/2016/5/12/chartex" xmlns:cx7="http://schemas.microsoft.com/office/drawing/2016/5/13/chartex" xmlns:cx8="http://schemas.microsoft.com/office/drawing/2016/5/14/chartex" xmlns:mc="http://schemas.openxmlformats.org/markup-compatibility/2006" xmlns:aink="http://schemas.microsoft.com/office/drawing/2016/ink" xmlns:am3d="http://schemas.microsoft.com/office/drawing/2017/model3d" xmlns:o="urn:schemas-microsoft-com:office:office" xmlns:r="http://schemas.openxmlformats.org/officeDocument/2006/relationships" xmlns:m="http://schemas.openxmlformats.org/officeDocument/2006/math" xmlns:v="urn:schemas-microsoft-com:vml" xmlns:wp14="http://schemas.microsoft.com/office/word/2010/wordprocessingDrawing" xmlns:wp="http://schemas.openxmlformats.org/drawingml/2006/wordprocessingDrawing" xmlns:w10="urn:schemas-microsoft-com:office:word" xmlns:w="http://schemas.openxmlformats.org/wordprocessingml/2006/main" xmlns:w14="http://schemas.microsoft.com/office/word/2010/wordml" xmlns:w15="http://schemas.microsoft.com/office/word/2012/wordml" xmlns:w16cid="http://schemas.microsoft.com/office/word/2016/wordml/cid" xmlns:w16se="http://schemas.microsoft.com/office/word/2015/wordml/symex" xmlns:wpg="http://schemas.microsoft.com/office/word/2010/wordprocessingGroup" xmlns:wpi="http://schemas.microsoft.com/office/word/2010/wordprocessingInk" xmlns:wne="http://schemas.microsoft.com/office/word/2006/wordml" xmlns:wps="http://schemas.microsoft.com/office/word/2010/wordprocessingShape" mc:Ignorable="w14 w15 w16se w16cid wp14">
+  <w:p>
+    <w:pPr>
+      <w:pStyle w:val="a6"/>
+    </w:pPr>
+    <w:r>
+      <w:rPr>
+        <w:noProof/>
+      </w:rPr>
+      <w:drawing>
+        <wp:anchor distT="0" distB="0" distL="114300" distR="114300" simplePos="0" relativeHeight="251659264" behindDoc="0" locked="0" layoutInCell="1" allowOverlap="1" wp14:anchorId="3D6BA3BB">
+          <wp:simplePos x="0" y="0"/>
+          <wp:positionH relativeFrom="page">
+            <wp:posOffset>9525</wp:posOffset>
+          </wp:positionH>
+          <wp:positionV relativeFrom="paragraph">
+            <wp:posOffset>-291465</wp:posOffset>
+          </wp:positionV>
+          <wp:extent cx="7550150" cy="461645"/>
+          <wp:effectExtent l="0" t="0" r="0" b="0"/>
+          <wp:wrapNone/>
+          <wp:docPr id="5" name="Рисунок 5"/>
+          <wp:cNvGraphicFramePr>
+            <a:graphicFrameLocks xmlns:a="http://schemas.openxmlformats.org/drawingml/2006/main" noChangeAspect="1"/>
+          </wp:cNvGraphicFramePr>
+          <a:graphic xmlns:a="http://schemas.openxmlformats.org/drawingml/2006/main">
+            <a:graphicData uri="http://schemas.openxmlformats.org/drawingml/2006/picture">
+              <pic:pic xmlns:pic="http://schemas.openxmlformats.org/drawingml/2006/picture">
+                <pic:nvPicPr>
+                  <pic:cNvPr id="1" name="подавал.png"/>
+                  <pic:cNvPicPr/>
+                </pic:nvPicPr>
+                <pic:blipFill>
+                  <a:blip r:embed="rId1">
+                    <a:extLst>
+                      <a:ext uri="{28A0092B-C50C-407E-A947-70E740481C1C}">
+                        <a14:useLocalDpi xmlns:a14="http://schemas.microsoft.com/office/drawing/2010/main" val="0"/>
+                      </a:ext>
+                    </a:extLst>
+                  </a:blip>
+                  <a:stretch>
+                    <a:fillRect/>
+                  </a:stretch>
+                </pic:blipFill>
+                <pic:spPr>
+                  <a:xfrm>
+                    <a:off x="0" y="0"/>
+                    <a:ext cx="7550150" cy="461645"/>
                   </a:xfrm>
                   <a:prstGeom prst="rect">
                     <a:avLst/>
@@ -298,16 +315,24 @@
 <w:hdr xmlns:wpc="http://schemas.microsoft.com/office/word/2010/wordprocessingCanvas" xmlns:cx="http://schemas.microsoft.com/office/drawing/2014/chartex" xmlns:cx1="http://schemas.microsoft.com/office/drawing/2015/9/8/chartex" xmlns:cx2="http://schemas.microsoft.com/office/drawing/2015/10/21/chartex" xmlns:cx3="http://schemas.microsoft.com/office/drawing/2016/5/9/chartex" xmlns:cx4="http://schemas.microsoft.com/office/drawing/2016/5/10/chartex" xmlns:cx5="http://schemas.microsoft.com/office/drawing/2016/5/11/chartex" xmlns:cx6="http://schemas.microsoft.com/office/drawing/2016/5/12/chartex" xmlns:cx7="http://schemas.microsoft.com/office/drawing/2016/5/13/chartex" xmlns:cx8="http://schemas.microsoft.com/office/drawing/2016/5/14/chartex" xmlns:mc="http://schemas.openxmlformats.org/markup-compatibility/2006" xmlns:aink="http://schemas.microsoft.com/office/drawing/2016/ink" xmlns:am3d="http://schemas.microsoft.com/office/drawing/2017/model3d" xmlns:o="urn:schemas-microsoft-com:office:office" xmlns:r="http://schemas.openxmlformats.org/officeDocument/2006/relationships" xmlns:m="http://schemas.openxmlformats.org/officeDocument/2006/math" xmlns:v="urn:schemas-microsoft-com:vml" xmlns:wp14="http://schemas.microsoft.com/office/word/2010/wordprocessingDrawing" xmlns:wp="http://schemas.openxmlformats.org/drawingml/2006/wordprocessingDrawing" xmlns:w10="urn:schemas-microsoft-com:office:word" xmlns:w="http://schemas.openxmlformats.org/wordprocessingml/2006/main" xmlns:w14="http://schemas.microsoft.com/office/word/2010/wordml" xmlns:w15="http://schemas.microsoft.com/office/word/2012/wordml" xmlns:w16cid="http://schemas.microsoft.com/office/word/2016/wordml/cid" xmlns:w16se="http://schemas.microsoft.com/office/word/2015/wordml/symex" xmlns:wpg="http://schemas.microsoft.com/office/word/2010/wordprocessingGroup" xmlns:wpi="http://schemas.microsoft.com/office/word/2010/wordprocessingInk" xmlns:wne="http://schemas.microsoft.com/office/word/2006/wordml" xmlns:wps="http://schemas.microsoft.com/office/word/2010/wordprocessingShape" mc:Ignorable="w14 w15 w16se w16cid wp14">
   <w:p>
     <w:pPr>
-      <w:pStyle w:val="Header"/>
+      <w:pStyle w:val="a4"/>
     </w:pPr>
     <w:r>
       <w:rPr>
         <w:noProof/>
       </w:rPr>
       <w:drawing>
-        <wp:inline distT="0" distB="0" distL="0" distR="0" wp14:anchorId="4B588631" wp14:editId="1E20E962">
-          <wp:extent cx="6019800" cy="704850"/>
+        <wp:anchor distT="0" distB="0" distL="114300" distR="114300" simplePos="0" relativeHeight="251660288" behindDoc="0" locked="0" layoutInCell="1" allowOverlap="1" wp14:anchorId="4B588631">
+          <wp:simplePos x="0" y="0"/>
+          <wp:positionH relativeFrom="page">
+            <wp:align>right</wp:align>
+          </wp:positionH>
+          <wp:positionV relativeFrom="paragraph">
+            <wp:posOffset>0</wp:posOffset>
+          </wp:positionV>
+          <wp:extent cx="7543800" cy="704850"/>
           <wp:effectExtent l="0" t="0" r="0" b="0"/>
+          <wp:wrapNone/>
           <wp:docPr id="21" name="Рисунок 21"/>
           <wp:cNvGraphicFramePr>
             <a:graphicFrameLocks xmlns:a="http://schemas.openxmlformats.org/drawingml/2006/main" noChangeAspect="1"/>
@@ -334,7 +359,7 @@
                 <pic:spPr>
                   <a:xfrm>
                     <a:off x="0" y="0"/>
-                    <a:ext cx="6046636" cy="707992"/>
+                    <a:ext cx="7543800" cy="704850"/>
                   </a:xfrm>
                   <a:prstGeom prst="rect">
                     <a:avLst/>
@@ -343,7 +368,13 @@
               </pic:pic>
             </a:graphicData>
           </a:graphic>
-        </wp:inline>
+          <wp14:sizeRelH relativeFrom="page">
+            <wp14:pctWidth>0</wp14:pctWidth>
+          </wp14:sizeRelH>
+          <wp14:sizeRelV relativeFrom="page">
+            <wp14:pctHeight>0</wp14:pctHeight>
+          </wp14:sizeRelV>
+        </wp:anchor>
       </w:drawing>
     </w:r>
   </w:p>
@@ -354,7 +385,7 @@
 <w:hdr xmlns:wpc="http://schemas.microsoft.com/office/word/2010/wordprocessingCanvas" xmlns:cx="http://schemas.microsoft.com/office/drawing/2014/chartex" xmlns:cx1="http://schemas.microsoft.com/office/drawing/2015/9/8/chartex" xmlns:cx2="http://schemas.microsoft.com/office/drawing/2015/10/21/chartex" xmlns:cx3="http://schemas.microsoft.com/office/drawing/2016/5/9/chartex" xmlns:cx4="http://schemas.microsoft.com/office/drawing/2016/5/10/chartex" xmlns:cx5="http://schemas.microsoft.com/office/drawing/2016/5/11/chartex" xmlns:cx6="http://schemas.microsoft.com/office/drawing/2016/5/12/chartex" xmlns:cx7="http://schemas.microsoft.com/office/drawing/2016/5/13/chartex" xmlns:cx8="http://schemas.microsoft.com/office/drawing/2016/5/14/chartex" xmlns:mc="http://schemas.openxmlformats.org/markup-compatibility/2006" xmlns:aink="http://schemas.microsoft.com/office/drawing/2016/ink" xmlns:am3d="http://schemas.microsoft.com/office/drawing/2017/model3d" xmlns:o="urn:schemas-microsoft-com:office:office" xmlns:r="http://schemas.openxmlformats.org/officeDocument/2006/relationships" xmlns:m="http://schemas.openxmlformats.org/officeDocument/2006/math" xmlns:v="urn:schemas-microsoft-com:vml" xmlns:wp14="http://schemas.microsoft.com/office/word/2010/wordprocessingDrawing" xmlns:wp="http://schemas.openxmlformats.org/drawingml/2006/wordprocessingDrawing" xmlns:w10="urn:schemas-microsoft-com:office:word" xmlns:w="http://schemas.openxmlformats.org/wordprocessingml/2006/main" xmlns:w14="http://schemas.microsoft.com/office/word/2010/wordml" xmlns:w15="http://schemas.microsoft.com/office/word/2012/wordml" xmlns:w16cid="http://schemas.microsoft.com/office/word/2016/wordml/cid" xmlns:w16se="http://schemas.microsoft.com/office/word/2015/wordml/symex" xmlns:wpg="http://schemas.microsoft.com/office/word/2010/wordprocessingGroup" xmlns:wpi="http://schemas.microsoft.com/office/word/2010/wordprocessingInk" xmlns:wne="http://schemas.microsoft.com/office/word/2006/wordml" xmlns:wps="http://schemas.microsoft.com/office/word/2010/wordprocessingShape" mc:Ignorable="w14 w15 w16se w16cid wp14">
   <w:p>
     <w:pPr>
-      <w:pStyle w:val="Header"/>
+      <w:pStyle w:val="a4"/>
     </w:pPr>
     <w:r>
       <w:rPr>
@@ -372,7 +403,7 @@
           <wp:extent cx="7550150" cy="745490"/>
           <wp:effectExtent l="0" t="0" r="0" b="0"/>
           <wp:wrapSquare wrapText="bothSides"/>
-          <wp:docPr id="22" name="Рисунок 22"/>
+          <wp:docPr id="4" name="Рисунок 4"/>
           <wp:cNvGraphicFramePr>
             <a:graphicFrameLocks xmlns:a="http://schemas.openxmlformats.org/drawingml/2006/main" noChangeAspect="1"/>
           </wp:cNvGraphicFramePr>
@@ -814,15 +845,15 @@
     <w:lsdException w:name="Hashtag" w:semiHidden="1" w:unhideWhenUsed="1"/>
     <w:lsdException w:name="Unresolved Mention" w:semiHidden="1" w:unhideWhenUsed="1"/>
   </w:latentStyles>
-  <w:style w:type="paragraph" w:default="1" w:styleId="Normal">
+  <w:style w:type="paragraph" w:default="1" w:styleId="a">
     <w:name w:val="Normal"/>
     <w:qFormat/>
   </w:style>
-  <w:style w:type="paragraph" w:styleId="Heading1">
+  <w:style w:type="paragraph" w:styleId="1">
     <w:name w:val="heading 1"/>
-    <w:basedOn w:val="Normal"/>
-    <w:next w:val="Normal"/>
-    <w:link w:val="Heading1Char"/>
+    <w:basedOn w:val="a"/>
+    <w:next w:val="a"/>
+    <w:link w:val="10"/>
     <w:uiPriority w:val="9"/>
     <w:qFormat/>
     <w:rsid w:val="00C33B9C"/>
@@ -839,13 +870,13 @@
       <w:szCs w:val="32"/>
     </w:rPr>
   </w:style>
-  <w:style w:type="character" w:default="1" w:styleId="DefaultParagraphFont">
+  <w:style w:type="character" w:default="1" w:styleId="a0">
     <w:name w:val="Default Paragraph Font"/>
     <w:uiPriority w:val="1"/>
     <w:semiHidden/>
     <w:unhideWhenUsed/>
   </w:style>
-  <w:style w:type="table" w:default="1" w:styleId="TableNormal">
+  <w:style w:type="table" w:default="1" w:styleId="a1">
     <w:name w:val="Normal Table"/>
     <w:uiPriority w:val="99"/>
     <w:semiHidden/>
@@ -860,15 +891,15 @@
       </w:tblCellMar>
     </w:tblPr>
   </w:style>
-  <w:style w:type="numbering" w:default="1" w:styleId="NoList">
+  <w:style w:type="numbering" w:default="1" w:styleId="a2">
     <w:name w:val="No List"/>
     <w:uiPriority w:val="99"/>
     <w:semiHidden/>
     <w:unhideWhenUsed/>
   </w:style>
-  <w:style w:type="table" w:styleId="TableGrid">
+  <w:style w:type="table" w:styleId="a3">
     <w:name w:val="Table Grid"/>
-    <w:basedOn w:val="TableNormal"/>
+    <w:basedOn w:val="a1"/>
     <w:uiPriority w:val="39"/>
     <w:rsid w:val="003C40C5"/>
     <w:pPr>
@@ -889,10 +920,10 @@
       </w:tblBorders>
     </w:tblPr>
   </w:style>
-  <w:style w:type="paragraph" w:styleId="Header">
+  <w:style w:type="paragraph" w:styleId="a4">
     <w:name w:val="header"/>
-    <w:basedOn w:val="Normal"/>
-    <w:link w:val="HeaderChar"/>
+    <w:basedOn w:val="a"/>
+    <w:link w:val="a5"/>
     <w:uiPriority w:val="99"/>
     <w:unhideWhenUsed/>
     <w:rsid w:val="00C33B9C"/>
@@ -904,17 +935,17 @@
       <w:spacing w:after="0" w:line="240" w:lineRule="auto"/>
     </w:pPr>
   </w:style>
-  <w:style w:type="character" w:customStyle="1" w:styleId="HeaderChar">
-    <w:name w:val="Header Char"/>
-    <w:basedOn w:val="DefaultParagraphFont"/>
-    <w:link w:val="Header"/>
+  <w:style w:type="character" w:customStyle="1" w:styleId="a5">
+    <w:name w:val="Верхний колонтитул Знак"/>
+    <w:basedOn w:val="a0"/>
+    <w:link w:val="a4"/>
     <w:uiPriority w:val="99"/>
     <w:rsid w:val="00C33B9C"/>
   </w:style>
-  <w:style w:type="paragraph" w:styleId="Footer">
+  <w:style w:type="paragraph" w:styleId="a6">
     <w:name w:val="footer"/>
-    <w:basedOn w:val="Normal"/>
-    <w:link w:val="FooterChar"/>
+    <w:basedOn w:val="a"/>
+    <w:link w:val="a7"/>
     <w:uiPriority w:val="99"/>
     <w:unhideWhenUsed/>
     <w:rsid w:val="00C33B9C"/>
@@ -926,17 +957,17 @@
       <w:spacing w:after="0" w:line="240" w:lineRule="auto"/>
     </w:pPr>
   </w:style>
-  <w:style w:type="character" w:customStyle="1" w:styleId="FooterChar">
-    <w:name w:val="Footer Char"/>
-    <w:basedOn w:val="DefaultParagraphFont"/>
-    <w:link w:val="Footer"/>
+  <w:style w:type="character" w:customStyle="1" w:styleId="a7">
+    <w:name w:val="Нижний колонтитул Знак"/>
+    <w:basedOn w:val="a0"/>
+    <w:link w:val="a6"/>
     <w:uiPriority w:val="99"/>
     <w:rsid w:val="00C33B9C"/>
   </w:style>
-  <w:style w:type="character" w:customStyle="1" w:styleId="Heading1Char">
-    <w:name w:val="Heading 1 Char"/>
-    <w:basedOn w:val="DefaultParagraphFont"/>
-    <w:link w:val="Heading1"/>
+  <w:style w:type="character" w:customStyle="1" w:styleId="10">
+    <w:name w:val="Заголовок 1 Знак"/>
+    <w:basedOn w:val="a0"/>
+    <w:link w:val="1"/>
     <w:uiPriority w:val="9"/>
     <w:rsid w:val="00C33B9C"/>
     <w:rPr>
@@ -1242,4 +1273,16 @@
     </a:ext>
   </a:extLst>
 </a:theme>
+</file>
+
+<file path=customXml/item1.xml><?xml version="1.0" encoding="utf-8"?>
+<b:Sources xmlns:b="http://schemas.openxmlformats.org/officeDocument/2006/bibliography" xmlns="http://schemas.openxmlformats.org/officeDocument/2006/bibliography" SelectedStyle="\APASixthEditionOfficeOnline.xsl" StyleName="APA" Version="6"/>
+</file>
+
+<file path=customXml/itemProps1.xml><?xml version="1.0" encoding="utf-8"?>
+<ds:datastoreItem xmlns:ds="http://schemas.openxmlformats.org/officeDocument/2006/customXml" ds:itemID="{A0F05E53-999E-4BDF-BEE7-A1E85A7F0837}">
+  <ds:schemaRefs>
+    <ds:schemaRef ds:uri="http://schemas.openxmlformats.org/officeDocument/2006/bibliography"/>
+  </ds:schemaRefs>
+</ds:datastoreItem>
 </file>
--- a/commercial_proposal/Doc1.docx
+++ b/commercial_proposal/Doc1.docx
@@ -35,6 +35,8 @@
                 <w:sz w:val="44"/>
               </w:rPr>
             </w:pPr>
+            <w:bookmarkStart w:id="0" w:name="_GoBack"/>
+            <w:bookmarkEnd w:id="0"/>
             <w:r>
               <w:rPr>
                 <w:b/>
@@ -92,12 +94,7 @@
         <w:t xml:space="preserve"> </w:t>
       </w:r>
       <w:r>
-        <w:t>видеонаблюдение – самая современная на сегодняшний день технология в области систем безопасности. Позволяющая реализовывать проекты любой сложности. Масштабируемость и онлайн – доступ с мобильного телефона. Возможность использования всех функций видео аналитики: распознавание лиц и номеров автомобилей, определение температуры тела и наличие маски</w:t>
-      </w:r>
-      <w:bookmarkStart w:id="0" w:name="_GoBack"/>
-      <w:bookmarkEnd w:id="0"/>
-      <w:r>
-        <w:t>, кассовый контроль и многое другое.</w:t>
+        <w:t>видеонаблюдение – самая современная на сегодняшний день технология в области систем безопасности. Позволяющая реализовывать проекты любой сложности. Масштабируемость и онлайн – доступ с мобильного телефона. Возможность использования всех функций видео аналитики: распознавание лиц и номеров автомобилей, определение температуры тела и наличие маски, кассовый контроль и многое другое.</w:t>
       </w:r>
       <w:r>
         <w:rPr>
@@ -112,7 +109,7 @@
       <w:headerReference w:type="first" r:id="rId9"/>
       <w:footerReference w:type="first" r:id="rId10"/>
       <w:pgSz w:w="11906" w:h="16838"/>
-      <w:pgMar w:top="720" w:right="720" w:bottom="720" w:left="720" w:header="0" w:footer="0" w:gutter="0"/>
+      <w:pgMar w:top="1134" w:right="720" w:bottom="720" w:left="720" w:header="0" w:footer="0" w:gutter="0"/>
       <w:cols w:space="708"/>
       <w:titlePg/>
       <w:docGrid w:linePitch="360"/>
@@ -1280,7 +1277,7 @@
 </file>
 
 <file path=customXml/itemProps1.xml><?xml version="1.0" encoding="utf-8"?>
-<ds:datastoreItem xmlns:ds="http://schemas.openxmlformats.org/officeDocument/2006/customXml" ds:itemID="{A0F05E53-999E-4BDF-BEE7-A1E85A7F0837}">
+<ds:datastoreItem xmlns:ds="http://schemas.openxmlformats.org/officeDocument/2006/customXml" ds:itemID="{B6C17F30-E462-4C38-9048-77B36E5D6381}">
   <ds:schemaRefs>
     <ds:schemaRef ds:uri="http://schemas.openxmlformats.org/officeDocument/2006/bibliography"/>
   </ds:schemaRefs>
